--- a/PTTKHT/system_analys_design.docx
+++ b/PTTKHT/system_analys_design.docx
@@ -513,6 +513,7 @@
           <w:docPartUnique/>
         </w:docPartObj>
       </w:sdtPr>
+      <w:sdtEndPr/>
       <w:sdtContent>
         <w:p>
           <w:pPr>
@@ -4569,9 +4570,8 @@
       <w:bookmarkEnd w:id="0"/>
     </w:p>
     <w:p>
-      <w:pPr>
-        <w:pStyle w:val="u2"/>
-      </w:pPr>
+      <w:bookmarkStart w:id="1" w:name="_GoBack"/>
+      <w:bookmarkEnd w:id="1"/>
     </w:p>
     <w:p>
       <w:pPr>
@@ -4739,23 +4739,23 @@
       <w:pPr>
         <w:pStyle w:val="u1"/>
       </w:pPr>
-      <w:bookmarkStart w:id="1" w:name="_Toc510360388"/>
+      <w:bookmarkStart w:id="2" w:name="_Toc510360388"/>
       <w:r>
         <w:lastRenderedPageBreak/>
         <w:t>CHƯƠNG I: KHẢO SÁT, ĐẶC TẢ YÊU CẦU BÀI TOÁN</w:t>
       </w:r>
-      <w:bookmarkEnd w:id="1"/>
+      <w:bookmarkEnd w:id="2"/>
     </w:p>
     <w:p/>
     <w:p>
       <w:pPr>
         <w:pStyle w:val="u2"/>
       </w:pPr>
-      <w:bookmarkStart w:id="2" w:name="_Toc510360389"/>
+      <w:bookmarkStart w:id="3" w:name="_Toc510360389"/>
       <w:r>
         <w:t>1. Giới thiệu tổng quan về hệ thống</w:t>
       </w:r>
-      <w:bookmarkEnd w:id="2"/>
+      <w:bookmarkEnd w:id="3"/>
     </w:p>
     <w:p>
       <w:r>
@@ -4866,11 +4866,11 @@
       <w:pPr>
         <w:pStyle w:val="u2"/>
       </w:pPr>
-      <w:bookmarkStart w:id="3" w:name="_Toc510360390"/>
+      <w:bookmarkStart w:id="4" w:name="_Toc510360390"/>
       <w:r>
         <w:t>2. Mô tả yêu cầu hệ thống</w:t>
       </w:r>
-      <w:bookmarkEnd w:id="3"/>
+      <w:bookmarkEnd w:id="4"/>
     </w:p>
     <w:p>
       <w:r>
@@ -5057,7 +5057,7 @@
       <w:pPr>
         <w:pStyle w:val="u2"/>
       </w:pPr>
-      <w:bookmarkStart w:id="4" w:name="_Toc510360391"/>
+      <w:bookmarkStart w:id="5" w:name="_Toc510360391"/>
       <w:r>
         <w:t xml:space="preserve">3. Lựa chọn </w:t>
       </w:r>
@@ -5066,29 +5066,29 @@
       </w:r>
       <w:r>
         <w:t xml:space="preserve"> nghệ giải quyết</w:t>
-      </w:r>
-      <w:bookmarkEnd w:id="4"/>
-    </w:p>
-    <w:p>
-      <w:pPr>
-        <w:pStyle w:val="u3"/>
-      </w:pPr>
-      <w:bookmarkStart w:id="5" w:name="_Toc510360392"/>
-      <w:r>
-        <w:t>3.1 Thiết kế giao diện người dùng</w:t>
       </w:r>
       <w:bookmarkEnd w:id="5"/>
     </w:p>
     <w:p>
       <w:pPr>
+        <w:pStyle w:val="u3"/>
+      </w:pPr>
+      <w:bookmarkStart w:id="6" w:name="_Toc510360392"/>
+      <w:r>
+        <w:t>3.1 Thiết kế giao diện người dùng</w:t>
+      </w:r>
+      <w:bookmarkEnd w:id="6"/>
+    </w:p>
+    <w:p>
+      <w:pPr>
         <w:pStyle w:val="u4"/>
         <w:jc w:val="left"/>
       </w:pPr>
-      <w:bookmarkStart w:id="6" w:name="_Toc510360393"/>
+      <w:bookmarkStart w:id="7" w:name="_Toc510360393"/>
       <w:r>
         <w:t>Boostrap</w:t>
       </w:r>
-      <w:bookmarkEnd w:id="6"/>
+      <w:bookmarkEnd w:id="7"/>
     </w:p>
     <w:p>
       <w:pPr>
@@ -5135,14 +5135,14 @@
       <w:pPr>
         <w:pStyle w:val="u4"/>
       </w:pPr>
-      <w:bookmarkStart w:id="7" w:name="_Toc510360394"/>
+      <w:bookmarkStart w:id="8" w:name="_Toc510360394"/>
       <w:r>
         <w:t>E</w:t>
       </w:r>
       <w:r>
         <w:t>js</w:t>
       </w:r>
-      <w:bookmarkEnd w:id="7"/>
+      <w:bookmarkEnd w:id="8"/>
       <w:r>
         <w:t xml:space="preserve"> </w:t>
       </w:r>
@@ -5232,21 +5232,21 @@
       <w:pPr>
         <w:pStyle w:val="u3"/>
       </w:pPr>
-      <w:bookmarkStart w:id="8" w:name="_Toc510360395"/>
+      <w:bookmarkStart w:id="9" w:name="_Toc510360395"/>
       <w:r>
         <w:t>3.2 Thiết kế server-side</w:t>
       </w:r>
-      <w:bookmarkEnd w:id="8"/>
+      <w:bookmarkEnd w:id="9"/>
     </w:p>
     <w:p>
       <w:pPr>
         <w:pStyle w:val="u4"/>
       </w:pPr>
-      <w:bookmarkStart w:id="9" w:name="_Toc510360396"/>
+      <w:bookmarkStart w:id="10" w:name="_Toc510360396"/>
       <w:r>
         <w:t>NodeJs</w:t>
       </w:r>
-      <w:bookmarkEnd w:id="9"/>
+      <w:bookmarkEnd w:id="10"/>
       <w:r>
         <w:t xml:space="preserve"> </w:t>
       </w:r>
@@ -5333,14 +5333,14 @@
       <w:pPr>
         <w:pStyle w:val="u4"/>
       </w:pPr>
-      <w:bookmarkStart w:id="10" w:name="_Toc510360397"/>
+      <w:bookmarkStart w:id="11" w:name="_Toc510360397"/>
       <w:r>
         <w:t xml:space="preserve">Express </w:t>
       </w:r>
       <w:r>
         <w:t>js</w:t>
       </w:r>
-      <w:bookmarkEnd w:id="10"/>
+      <w:bookmarkEnd w:id="11"/>
     </w:p>
     <w:p>
       <w:r>
@@ -5387,22 +5387,22 @@
       <w:pPr>
         <w:pStyle w:val="u3"/>
       </w:pPr>
-      <w:bookmarkStart w:id="11" w:name="_Toc510360398"/>
+      <w:bookmarkStart w:id="12" w:name="_Toc510360398"/>
       <w:r>
         <w:lastRenderedPageBreak/>
         <w:t>3.3 Thiết kế cơ sở dữ liệu</w:t>
       </w:r>
-      <w:bookmarkEnd w:id="11"/>
+      <w:bookmarkEnd w:id="12"/>
     </w:p>
     <w:p>
       <w:pPr>
         <w:pStyle w:val="u4"/>
       </w:pPr>
-      <w:bookmarkStart w:id="12" w:name="_Toc510360399"/>
+      <w:bookmarkStart w:id="13" w:name="_Toc510360399"/>
       <w:r>
         <w:t>PostgreSql</w:t>
       </w:r>
-      <w:bookmarkEnd w:id="12"/>
+      <w:bookmarkEnd w:id="13"/>
       <w:r>
         <w:t xml:space="preserve"> </w:t>
       </w:r>
@@ -5488,11 +5488,11 @@
       <w:pPr>
         <w:pStyle w:val="u4"/>
       </w:pPr>
-      <w:bookmarkStart w:id="13" w:name="_Toc510360400"/>
+      <w:bookmarkStart w:id="14" w:name="_Toc510360400"/>
       <w:r>
         <w:t>Pg Module</w:t>
       </w:r>
-      <w:bookmarkEnd w:id="13"/>
+      <w:bookmarkEnd w:id="14"/>
       <w:r>
         <w:t xml:space="preserve"> </w:t>
       </w:r>
@@ -5529,32 +5529,32 @@
       <w:pPr>
         <w:pStyle w:val="u1"/>
       </w:pPr>
-      <w:bookmarkStart w:id="14" w:name="_Toc510360401"/>
+      <w:bookmarkStart w:id="15" w:name="_Toc510360401"/>
       <w:r>
         <w:t>CHƯƠNG II: PHÂN TÍCH YÊU CẦU BÀI TOÁN</w:t>
       </w:r>
-      <w:bookmarkEnd w:id="14"/>
+      <w:bookmarkEnd w:id="15"/>
     </w:p>
     <w:p/>
     <w:p>
       <w:pPr>
         <w:pStyle w:val="u2"/>
       </w:pPr>
-      <w:bookmarkStart w:id="15" w:name="_Toc510360402"/>
+      <w:bookmarkStart w:id="16" w:name="_Toc510360402"/>
       <w:r>
         <w:t>1. Mô hình chức năng (Functional modeling)</w:t>
       </w:r>
-      <w:bookmarkEnd w:id="15"/>
+      <w:bookmarkEnd w:id="16"/>
     </w:p>
     <w:p>
       <w:pPr>
         <w:pStyle w:val="u3"/>
       </w:pPr>
-      <w:bookmarkStart w:id="16" w:name="_Toc510360403"/>
+      <w:bookmarkStart w:id="17" w:name="_Toc510360403"/>
       <w:r>
         <w:t>1.1. Đặc tả ca sử dụng</w:t>
       </w:r>
-      <w:bookmarkEnd w:id="16"/>
+      <w:bookmarkEnd w:id="17"/>
       <w:r>
         <w:t xml:space="preserve"> </w:t>
       </w:r>
@@ -5563,11 +5563,11 @@
       <w:pPr>
         <w:pStyle w:val="u4"/>
       </w:pPr>
-      <w:bookmarkStart w:id="17" w:name="_Toc510360404"/>
+      <w:bookmarkStart w:id="18" w:name="_Toc510360404"/>
       <w:r>
         <w:t>1.1.1. Chức năng quản lý thông tin cá nhân</w:t>
       </w:r>
-      <w:bookmarkEnd w:id="17"/>
+      <w:bookmarkEnd w:id="18"/>
     </w:p>
     <w:tbl>
       <w:tblPr>
@@ -6568,12 +6568,12 @@
       <w:pPr>
         <w:pStyle w:val="u4"/>
       </w:pPr>
-      <w:bookmarkStart w:id="18" w:name="_Toc510360405"/>
+      <w:bookmarkStart w:id="19" w:name="_Toc510360405"/>
       <w:r>
         <w:lastRenderedPageBreak/>
         <w:t>1.1.2. Chức năng Đăng ký giảng viên</w:t>
       </w:r>
-      <w:bookmarkEnd w:id="18"/>
+      <w:bookmarkEnd w:id="19"/>
       <w:r>
         <w:t xml:space="preserve"> </w:t>
       </w:r>
@@ -7236,11 +7236,11 @@
       <w:pPr>
         <w:pStyle w:val="u4"/>
       </w:pPr>
-      <w:bookmarkStart w:id="19" w:name="_Toc510360406"/>
+      <w:bookmarkStart w:id="20" w:name="_Toc510360406"/>
       <w:r>
         <w:t>1.1.3. Chức năng Liên hệ</w:t>
       </w:r>
-      <w:bookmarkEnd w:id="19"/>
+      <w:bookmarkEnd w:id="20"/>
     </w:p>
     <w:tbl>
       <w:tblPr>
@@ -7662,11 +7662,11 @@
       <w:pPr>
         <w:pStyle w:val="u4"/>
       </w:pPr>
-      <w:bookmarkStart w:id="20" w:name="_Toc510360407"/>
+      <w:bookmarkStart w:id="21" w:name="_Toc510360407"/>
       <w:r>
         <w:t>1.1.4. Chức năng Nộp bài</w:t>
       </w:r>
-      <w:bookmarkEnd w:id="20"/>
+      <w:bookmarkEnd w:id="21"/>
       <w:r>
         <w:t xml:space="preserve"> </w:t>
       </w:r>
@@ -8143,11 +8143,11 @@
           <w:szCs w:val="24"/>
         </w:rPr>
       </w:pPr>
-      <w:bookmarkStart w:id="21" w:name="_Toc510360408"/>
+      <w:bookmarkStart w:id="22" w:name="_Toc510360408"/>
       <w:r>
         <w:t>1.1.5. Chức năng Xem điểm</w:t>
       </w:r>
-      <w:bookmarkEnd w:id="21"/>
+      <w:bookmarkEnd w:id="22"/>
       <w:r>
         <w:t xml:space="preserve"> </w:t>
       </w:r>
@@ -8650,7 +8650,7 @@
           <w:szCs w:val="28"/>
         </w:rPr>
       </w:pPr>
-      <w:bookmarkStart w:id="22" w:name="_Toc510360409"/>
+      <w:bookmarkStart w:id="23" w:name="_Toc510360409"/>
       <w:r>
         <w:rPr>
           <w:bCs/>
@@ -8659,7 +8659,7 @@
         </w:rPr>
         <w:t>1.1.6. Chức năng Xem đề tài</w:t>
       </w:r>
-      <w:bookmarkEnd w:id="22"/>
+      <w:bookmarkEnd w:id="23"/>
       <w:r>
         <w:rPr>
           <w:bCs/>
@@ -9195,11 +9195,11 @@
       <w:pPr>
         <w:pStyle w:val="u4"/>
       </w:pPr>
-      <w:bookmarkStart w:id="23" w:name="_Toc510360410"/>
+      <w:bookmarkStart w:id="24" w:name="_Toc510360410"/>
       <w:r>
         <w:t>1.1.7. Chức năng Quản lý sinh viên</w:t>
       </w:r>
-      <w:bookmarkEnd w:id="23"/>
+      <w:bookmarkEnd w:id="24"/>
       <w:r>
         <w:t xml:space="preserve"> </w:t>
       </w:r>
@@ -9590,11 +9590,11 @@
           <w:szCs w:val="24"/>
         </w:rPr>
       </w:pPr>
-      <w:bookmarkStart w:id="24" w:name="_Toc510360411"/>
+      <w:bookmarkStart w:id="25" w:name="_Toc510360411"/>
       <w:r>
         <w:t>1.1.8. Chức năng Chấm điểm</w:t>
       </w:r>
-      <w:bookmarkEnd w:id="24"/>
+      <w:bookmarkEnd w:id="25"/>
       <w:r>
         <w:t xml:space="preserve"> </w:t>
       </w:r>
@@ -10258,12 +10258,12 @@
       <w:pPr>
         <w:pStyle w:val="u4"/>
       </w:pPr>
-      <w:bookmarkStart w:id="25" w:name="_Toc510360412"/>
+      <w:bookmarkStart w:id="26" w:name="_Toc510360412"/>
       <w:r>
         <w:lastRenderedPageBreak/>
         <w:t>1.1.9. Chức năng Quản lý người dùng</w:t>
       </w:r>
-      <w:bookmarkEnd w:id="25"/>
+      <w:bookmarkEnd w:id="26"/>
     </w:p>
     <w:tbl>
       <w:tblPr>
@@ -11588,11 +11588,11 @@
       <w:pPr>
         <w:pStyle w:val="u4"/>
       </w:pPr>
-      <w:bookmarkStart w:id="26" w:name="_Toc510360413"/>
+      <w:bookmarkStart w:id="27" w:name="_Toc510360413"/>
       <w:r>
         <w:t>1.1.10. Chức năng Quản lý báo cáo đồ án</w:t>
       </w:r>
-      <w:bookmarkEnd w:id="26"/>
+      <w:bookmarkEnd w:id="27"/>
       <w:r>
         <w:t xml:space="preserve"> </w:t>
       </w:r>
@@ -11772,7 +11772,7 @@
               </w:rPr>
               <w:t xml:space="preserve">Kích hoạt:   Quản trị viên chọn chức năng </w:t>
             </w:r>
-            <w:bookmarkStart w:id="27" w:name="__DdeLink__4041_888940582"/>
+            <w:bookmarkStart w:id="28" w:name="__DdeLink__4041_888940582"/>
             <w:r>
               <w:rPr>
                 <w:rFonts w:cs="Times New Roman"/>
@@ -11780,7 +11780,7 @@
               </w:rPr>
               <w:t>Quản lý báo cáo đồ án</w:t>
             </w:r>
-            <w:bookmarkEnd w:id="27"/>
+            <w:bookmarkEnd w:id="28"/>
             <w:r>
               <w:rPr>
                 <w:rFonts w:cs="Times New Roman"/>
@@ -12316,12 +12316,12 @@
       <w:pPr>
         <w:pStyle w:val="u3"/>
       </w:pPr>
-      <w:bookmarkStart w:id="28" w:name="_Toc510360414"/>
+      <w:bookmarkStart w:id="29" w:name="_Toc510360414"/>
       <w:r>
         <w:lastRenderedPageBreak/>
         <w:t>1.2 Biểu đồ ca sử dụng</w:t>
       </w:r>
-      <w:bookmarkEnd w:id="28"/>
+      <w:bookmarkEnd w:id="29"/>
       <w:r>
         <w:t xml:space="preserve"> </w:t>
       </w:r>
@@ -12385,7 +12385,7 @@
           </wp:anchor>
         </w:drawing>
       </w:r>
-      <w:bookmarkStart w:id="29" w:name="_Toc510360415"/>
+      <w:bookmarkStart w:id="30" w:name="_Toc510360415"/>
     </w:p>
     <w:p>
       <w:pPr>
@@ -12395,13 +12395,13 @@
         <w:lastRenderedPageBreak/>
         <w:t>2. Mô hình cấu trúc (Structural modeling)</w:t>
       </w:r>
-      <w:bookmarkEnd w:id="29"/>
+      <w:bookmarkEnd w:id="30"/>
     </w:p>
     <w:p>
       <w:pPr>
         <w:pStyle w:val="u3"/>
       </w:pPr>
-      <w:bookmarkStart w:id="30" w:name="_Toc510360416"/>
+      <w:bookmarkStart w:id="31" w:name="_Toc510360416"/>
       <w:r>
         <w:rPr>
           <w:noProof/>
@@ -12474,11 +12474,11 @@
       <w:r>
         <w:t xml:space="preserve"> đồ lớp chức năng Quản lý thông tin cá nhân</w:t>
       </w:r>
-      <w:bookmarkEnd w:id="30"/>
+      <w:bookmarkEnd w:id="31"/>
       <w:r>
         <w:t xml:space="preserve"> </w:t>
       </w:r>
-      <w:bookmarkStart w:id="31" w:name="_Toc510360417"/>
+      <w:bookmarkStart w:id="32" w:name="_Toc510360417"/>
     </w:p>
     <w:p>
       <w:pPr>
@@ -12547,7 +12547,7 @@
       <w:r>
         <w:t>2.2.  Biểu đồ lớp chức năng Xem đề tài</w:t>
       </w:r>
-      <w:bookmarkEnd w:id="31"/>
+      <w:bookmarkEnd w:id="32"/>
     </w:p>
     <w:p/>
     <w:p>
@@ -12557,7 +12557,7 @@
           <w:noProof/>
         </w:rPr>
       </w:pPr>
-      <w:bookmarkStart w:id="32" w:name="_Toc510360418"/>
+      <w:bookmarkStart w:id="33" w:name="_Toc510360418"/>
     </w:p>
     <w:p>
       <w:pPr>
@@ -12626,11 +12626,11 @@
       <w:r>
         <w:t>2.3.  Biểu đồ lớp chức năng Đăng ký giảng viên</w:t>
       </w:r>
-      <w:bookmarkEnd w:id="32"/>
+      <w:bookmarkEnd w:id="33"/>
       <w:r>
         <w:t xml:space="preserve"> </w:t>
       </w:r>
-      <w:bookmarkStart w:id="33" w:name="_Toc510360419"/>
+      <w:bookmarkStart w:id="34" w:name="_Toc510360419"/>
     </w:p>
     <w:p/>
     <w:p/>
@@ -12650,7 +12650,7 @@
         <w:lastRenderedPageBreak/>
         <w:t>2.4.  Biểu đồ lớp chức năng Nộp bài</w:t>
       </w:r>
-      <w:bookmarkEnd w:id="33"/>
+      <w:bookmarkEnd w:id="34"/>
       <w:r>
         <w:t xml:space="preserve"> </w:t>
       </w:r>
@@ -12721,7 +12721,7 @@
       <w:pPr>
         <w:pStyle w:val="u3"/>
       </w:pPr>
-      <w:bookmarkStart w:id="34" w:name="_Toc510360420"/>
+      <w:bookmarkStart w:id="35" w:name="_Toc510360420"/>
       <w:r>
         <w:rPr>
           <w:noProof/>
@@ -12785,7 +12785,7 @@
       <w:r>
         <w:t>2.5.  Biểu đồ lớp chức năng Liên hệ</w:t>
       </w:r>
-      <w:bookmarkEnd w:id="34"/>
+      <w:bookmarkEnd w:id="35"/>
       <w:r>
         <w:t xml:space="preserve"> </w:t>
       </w:r>
@@ -12796,12 +12796,12 @@
       <w:pPr>
         <w:pStyle w:val="u3"/>
       </w:pPr>
-      <w:bookmarkStart w:id="35" w:name="_Toc510360421"/>
+      <w:bookmarkStart w:id="36" w:name="_Toc510360421"/>
       <w:r>
         <w:lastRenderedPageBreak/>
         <w:t>2.6. Biểu đồ lớp chức năng Quản lý sinh viên</w:t>
       </w:r>
-      <w:bookmarkEnd w:id="35"/>
+      <w:bookmarkEnd w:id="36"/>
       <w:r>
         <w:t xml:space="preserve"> </w:t>
       </w:r>
@@ -12863,12 +12863,12 @@
       <w:pPr>
         <w:pStyle w:val="u3"/>
       </w:pPr>
-      <w:bookmarkStart w:id="36" w:name="_Toc510360422"/>
+      <w:bookmarkStart w:id="37" w:name="_Toc510360422"/>
       <w:r>
         <w:lastRenderedPageBreak/>
         <w:t>2.7. Biểu đồ lớp chức năng Chấm điểm</w:t>
       </w:r>
-      <w:bookmarkEnd w:id="36"/>
+      <w:bookmarkEnd w:id="37"/>
       <w:r>
         <w:t xml:space="preserve"> </w:t>
       </w:r>
@@ -12929,12 +12929,12 @@
       <w:pPr>
         <w:pStyle w:val="u3"/>
       </w:pPr>
-      <w:bookmarkStart w:id="37" w:name="_Toc510360423"/>
+      <w:bookmarkStart w:id="38" w:name="_Toc510360423"/>
       <w:r>
         <w:lastRenderedPageBreak/>
         <w:t>2.8. Biểu đồ lớp chức năng Quản lý người dùng</w:t>
       </w:r>
-      <w:bookmarkEnd w:id="37"/>
+      <w:bookmarkEnd w:id="38"/>
       <w:r>
         <w:t xml:space="preserve"> </w:t>
       </w:r>
@@ -12997,12 +12997,12 @@
       <w:pPr>
         <w:pStyle w:val="u3"/>
       </w:pPr>
-      <w:bookmarkStart w:id="38" w:name="_Toc510360424"/>
+      <w:bookmarkStart w:id="39" w:name="_Toc510360424"/>
       <w:r>
         <w:lastRenderedPageBreak/>
         <w:t>2.9. Biểu đồ lớp chức năng Quản lý báo cáo đồ án</w:t>
       </w:r>
-      <w:bookmarkEnd w:id="38"/>
+      <w:bookmarkEnd w:id="39"/>
       <w:r>
         <w:t xml:space="preserve">  </w:t>
       </w:r>
@@ -13063,12 +13063,12 @@
       <w:pPr>
         <w:pStyle w:val="u3"/>
       </w:pPr>
-      <w:bookmarkStart w:id="39" w:name="_Toc510360425"/>
+      <w:bookmarkStart w:id="40" w:name="_Toc510360425"/>
       <w:r>
         <w:lastRenderedPageBreak/>
         <w:t>2.9. Biểu đồ lớp chức năng Xem điểm</w:t>
       </w:r>
-      <w:bookmarkEnd w:id="39"/>
+      <w:bookmarkEnd w:id="40"/>
     </w:p>
     <w:p>
       <w:pPr>
@@ -13135,10 +13135,7 @@
     <w:p/>
     <w:p/>
     <w:p/>
-    <w:p>
-      <w:bookmarkStart w:id="40" w:name="_GoBack"/>
-      <w:bookmarkEnd w:id="40"/>
-    </w:p>
+    <w:p/>
     <w:p>
       <w:pPr>
         <w:pStyle w:val="u1"/>
@@ -13532,6 +13529,7 @@
             <w:calendar w:val="gregorian"/>
           </w:date>
         </w:sdtPr>
+        <w:sdtEndPr/>
         <w:sdtContent>
           <w:tc>
             <w:tcPr>
@@ -13605,6 +13603,7 @@
               <w:dataBinding w:prefixMappings="xmlns:ns0='http://schemas.openxmlformats.org/package/2006/metadata/core-properties' xmlns:ns1='http://purl.org/dc/elements/1.1/'" w:xpath="/ns0:coreProperties[1]/ns1:title[1]" w:storeItemID="{6C3C8BC8-F283-45AE-878A-BAB7291924A1}"/>
               <w:text/>
             </w:sdtPr>
+            <w:sdtEndPr/>
             <w:sdtContent>
               <w:r>
                 <w:rPr>
@@ -16826,6 +16825,7 @@
   <w:style w:type="character" w:default="1" w:styleId="Phngmcinhcuaoanvn">
     <w:name w:val="Default Paragraph Font"/>
     <w:uiPriority w:val="1"/>
+    <w:semiHidden/>
     <w:unhideWhenUsed/>
   </w:style>
   <w:style w:type="table" w:default="1" w:styleId="BangThngthng">
@@ -18279,7 +18279,7 @@
     <w:charset w:val="00"/>
     <w:family w:val="roman"/>
     <w:pitch w:val="variable"/>
-    <w:sig w:usb0="E0002AFF" w:usb1="C0007843" w:usb2="00000009" w:usb3="00000000" w:csb0="000001FF" w:csb1="00000000"/>
+    <w:sig w:usb0="E0002EFF" w:usb1="C0007843" w:usb2="00000009" w:usb3="00000000" w:csb0="000001FF" w:csb1="00000000"/>
   </w:font>
   <w:font w:name="Courier New">
     <w:panose1 w:val="02070309020205020404"/>
@@ -18363,6 +18363,7 @@
   </w:compat>
   <w:rsids>
     <w:rsidRoot w:val="00E10DF1"/>
+    <w:rsid w:val="00805C14"/>
     <w:rsid w:val="00E10DF1"/>
   </w:rsids>
   <m:mathPr>
@@ -19148,7 +19149,7 @@
 </file>
 
 <file path=customXml/itemProps2.xml><?xml version="1.0" encoding="utf-8"?>
-<ds:datastoreItem xmlns:ds="http://schemas.openxmlformats.org/officeDocument/2006/customXml" ds:itemID="{BF32CB10-90BC-45A8-96BD-58868921CA0A}">
+<ds:datastoreItem xmlns:ds="http://schemas.openxmlformats.org/officeDocument/2006/customXml" ds:itemID="{6900AB6E-D18B-4FE5-95EC-65366C93400B}">
   <ds:schemaRefs>
     <ds:schemaRef ds:uri="http://schemas.openxmlformats.org/officeDocument/2006/bibliography"/>
   </ds:schemaRefs>
